--- a/2017/Ноябрь/02.11/Тронова  ЕВ.docx
+++ b/2017/Ноябрь/02.11/Тронова  ЕВ.docx
@@ -144,15 +144,7 @@
         <w:rPr>
           <w:lang w:val="ru-RU"/>
         </w:rPr>
-        <w:t>Чаривн</w:t>
-      </w:r>
-      <w:bookmarkStart w:id="0" w:name="_GoBack"/>
-      <w:bookmarkEnd w:id="0"/>
-      <w:r>
-        <w:rPr>
-          <w:lang w:val="ru-RU"/>
-        </w:rPr>
-        <w:t>ая</w:t>
+        <w:t>Чаривная</w:t>
       </w:r>
       <w:proofErr w:type="spellEnd"/>
       <w:r>
@@ -352,8 +344,8 @@
         </w:rPr>
         <w:t>:</w:t>
       </w:r>
-      <w:bookmarkStart w:id="1" w:name="дз"/>
-      <w:bookmarkEnd w:id="1"/>
+      <w:bookmarkStart w:id="0" w:name="дз"/>
+      <w:bookmarkEnd w:id="0"/>
       <w:r>
         <w:rPr>
           <w:lang w:val="ru-RU"/>
@@ -491,6 +483,28 @@
         <w:rPr>
           <w:lang w:val="ru-RU"/>
         </w:rPr>
+        <w:t xml:space="preserve"> Дисметаболическая энцефалопатия 1 </w:t>
+      </w:r>
+      <w:proofErr w:type="spellStart"/>
+      <w:proofErr w:type="gramStart"/>
+      <w:r>
+        <w:rPr>
+          <w:lang w:val="ru-RU"/>
+        </w:rPr>
+        <w:t>ст</w:t>
+      </w:r>
+      <w:proofErr w:type="spellEnd"/>
+      <w:proofErr w:type="gramEnd"/>
+      <w:r>
+        <w:rPr>
+          <w:lang w:val="ru-RU"/>
+        </w:rPr>
+        <w:t xml:space="preserve">, цереброастенический с-м. </w:t>
+      </w:r>
+      <w:r>
+        <w:rPr>
+          <w:lang w:val="ru-RU"/>
+        </w:rPr>
         <w:t>НЦД по смешанному типу. СН 0</w:t>
       </w:r>
     </w:p>
@@ -502,8 +516,8 @@
           <w:lang w:val="ru-RU"/>
         </w:rPr>
       </w:pPr>
-      <w:bookmarkStart w:id="2" w:name="дк"/>
-      <w:bookmarkEnd w:id="2"/>
+      <w:bookmarkStart w:id="1" w:name="дк"/>
+      <w:bookmarkEnd w:id="1"/>
       <w:proofErr w:type="gramStart"/>
       <w:r>
         <w:rPr>
@@ -3607,22 +3621,38 @@
         <w:rPr>
           <w:lang w:val="ru-RU"/>
         </w:rPr>
-        <w:t xml:space="preserve"> Диабетическая дистальная симметричная полинейропатия н/</w:t>
-      </w:r>
+        <w:t xml:space="preserve"> Диабетическая дистальная симметричная полинейропатия н/к, сенсомоторная форма (NSS 4, NDS 4), </w:t>
+      </w:r>
+      <w:r>
+        <w:rPr>
+          <w:lang w:val="ru-RU"/>
+        </w:rPr>
+        <w:t xml:space="preserve">Дисметаболическая энцефалопатия 1 </w:t>
+      </w:r>
+      <w:proofErr w:type="spellStart"/>
       <w:proofErr w:type="gramStart"/>
       <w:r>
         <w:rPr>
           <w:lang w:val="ru-RU"/>
         </w:rPr>
-        <w:t>к</w:t>
-      </w:r>
+        <w:t>ст</w:t>
+      </w:r>
+      <w:proofErr w:type="spellEnd"/>
       <w:proofErr w:type="gramEnd"/>
       <w:r>
         <w:rPr>
           <w:lang w:val="ru-RU"/>
         </w:rPr>
-        <w:t xml:space="preserve">, сенсомоторная форма (NSS 4, NDS 4), </w:t>
-      </w:r>
+        <w:t xml:space="preserve">, цереброастенический </w:t>
+      </w:r>
+      <w:r>
+        <w:rPr>
+          <w:lang w:val="ru-RU"/>
+        </w:rPr>
+        <w:t>с-м.</w:t>
+      </w:r>
+      <w:bookmarkStart w:id="2" w:name="_GoBack"/>
+      <w:bookmarkEnd w:id="2"/>
     </w:p>
     <w:p>
       <w:pPr>
@@ -3931,6 +3961,7 @@
           <w:u w:val="single"/>
           <w:lang w:val="ru-RU"/>
         </w:rPr>
+        <w:lastRenderedPageBreak/>
         <w:t>25.10.17</w:t>
       </w:r>
       <w:r>
@@ -3977,7 +4008,6 @@
         <w:rPr>
           <w:lang w:val="ru-RU"/>
         </w:rPr>
-        <w:lastRenderedPageBreak/>
         <w:t>Рек</w:t>
       </w:r>
       <w:proofErr w:type="gramStart"/>
@@ -5515,17 +5545,21 @@
       </w:r>
       <w:r>
         <w:rPr>
-          <w:highlight w:val="yellow"/>
           <w:lang w:val="ru-RU"/>
         </w:rPr>
         <w:t>671</w:t>
       </w:r>
       <w:r>
         <w:rPr>
-          <w:highlight w:val="yellow"/>
           <w:lang w:val="ru-RU"/>
         </w:rPr>
         <w:t>6</w:t>
+      </w:r>
+      <w:r>
+        <w:rPr>
+          <w:lang w:val="ru-RU"/>
+        </w:rPr>
+        <w:t>30</w:t>
       </w:r>
       <w:r>
         <w:rPr>
@@ -7271,7 +7305,7 @@
     <w:rsid w:val="00277827"/>
     <w:rsid w:val="003C799D"/>
     <w:rsid w:val="00411AC6"/>
-    <w:rsid w:val="006F72D9"/>
+    <w:rsid w:val="006C45C2"/>
     <w:rsid w:val="007527EF"/>
     <w:rsid w:val="0076178A"/>
     <w:rsid w:val="00786B3E"/>
@@ -8108,7 +8142,7 @@
 </file>
 
 <file path=customXml/itemProps1.xml><?xml version="1.0" encoding="utf-8"?>
-<ds:datastoreItem xmlns:ds="http://schemas.openxmlformats.org/officeDocument/2006/customXml" ds:itemID="{45DA4D73-000C-4B7B-A171-8DD348DCCD77}">
+<ds:datastoreItem xmlns:ds="http://schemas.openxmlformats.org/officeDocument/2006/customXml" ds:itemID="{7AA68DE6-6ED2-4D20-961A-827AD79AE1FC}">
   <ds:schemaRefs>
     <ds:schemaRef ds:uri="http://schemas.openxmlformats.org/officeDocument/2006/bibliography"/>
   </ds:schemaRefs>
